--- a/Literature Review/Literature Review Guide.docx
+++ b/Literature Review/Literature Review Guide.docx
@@ -4,7 +4,7 @@
   <w:body>
     <w:p>
       <w:pPr>
-        <w:pStyle w:val="Prrafodelista"/>
+        <w:pStyle w:val="Paragraphedeliste"/>
         <w:numPr>
           <w:ilvl w:val="0"/>
           <w:numId w:val="1"/>
@@ -22,7 +22,7 @@
     </w:p>
     <w:p>
       <w:pPr>
-        <w:pStyle w:val="Prrafodelista"/>
+        <w:pStyle w:val="Paragraphedeliste"/>
         <w:numPr>
           <w:ilvl w:val="0"/>
           <w:numId w:val="3"/>
@@ -64,7 +64,7 @@
     </w:p>
     <w:p>
       <w:pPr>
-        <w:pStyle w:val="Prrafodelista"/>
+        <w:pStyle w:val="Paragraphedeliste"/>
         <w:numPr>
           <w:ilvl w:val="0"/>
           <w:numId w:val="3"/>
@@ -119,7 +119,7 @@
     </w:p>
     <w:p>
       <w:pPr>
-        <w:pStyle w:val="Prrafodelista"/>
+        <w:pStyle w:val="Paragraphedeliste"/>
         <w:numPr>
           <w:ilvl w:val="0"/>
           <w:numId w:val="1"/>
@@ -155,7 +155,7 @@
     </w:p>
     <w:p>
       <w:pPr>
-        <w:pStyle w:val="Prrafodelista"/>
+        <w:pStyle w:val="Paragraphedeliste"/>
         <w:numPr>
           <w:ilvl w:val="0"/>
           <w:numId w:val="4"/>
@@ -185,7 +185,7 @@
     </w:p>
     <w:p>
       <w:pPr>
-        <w:pStyle w:val="Prrafodelista"/>
+        <w:pStyle w:val="Paragraphedeliste"/>
         <w:numPr>
           <w:ilvl w:val="0"/>
           <w:numId w:val="4"/>
@@ -209,7 +209,7 @@
     </w:p>
     <w:p>
       <w:pPr>
-        <w:pStyle w:val="Prrafodelista"/>
+        <w:pStyle w:val="Paragraphedeliste"/>
         <w:numPr>
           <w:ilvl w:val="0"/>
           <w:numId w:val="4"/>
@@ -227,7 +227,7 @@
     </w:p>
     <w:p>
       <w:pPr>
-        <w:pStyle w:val="Prrafodelista"/>
+        <w:pStyle w:val="Paragraphedeliste"/>
         <w:numPr>
           <w:ilvl w:val="0"/>
           <w:numId w:val="4"/>
@@ -240,18 +240,12 @@
         <w:rPr>
           <w:lang w:val="en-US"/>
         </w:rPr>
-        <w:t xml:space="preserve">Papers explaining what Gated Graph Neural Networks are, </w:t>
-      </w:r>
-      <w:r>
-        <w:rPr>
-          <w:lang w:val="en-US"/>
-        </w:rPr>
-        <w:t>how they are built and how they work.</w:t>
-      </w:r>
-    </w:p>
-    <w:p>
-      <w:pPr>
-        <w:pStyle w:val="Prrafodelista"/>
+        <w:t>Papers explaining what Gated Graph Neural Networks are, how they are built and how they work.</w:t>
+      </w:r>
+    </w:p>
+    <w:p>
+      <w:pPr>
+        <w:pStyle w:val="Paragraphedeliste"/>
         <w:numPr>
           <w:ilvl w:val="0"/>
           <w:numId w:val="4"/>
@@ -264,31 +258,19 @@
         <w:rPr>
           <w:lang w:val="en-US"/>
         </w:rPr>
-        <w:t xml:space="preserve">Papers explaining what </w:t>
-      </w:r>
-      <w:r>
-        <w:rPr>
-          <w:lang w:val="en-US"/>
-        </w:rPr>
-        <w:t>Tree-Based Convolutional Neural Networks</w:t>
-      </w:r>
-      <w:r>
-        <w:rPr>
-          <w:lang w:val="en-US"/>
-        </w:rPr>
-        <w:t xml:space="preserve"> are, how they are built and how they work.</w:t>
-      </w:r>
-    </w:p>
-    <w:p>
-      <w:pPr>
-        <w:rPr>
-          <w:lang w:val="en-US"/>
-        </w:rPr>
-      </w:pPr>
-    </w:p>
-    <w:p>
-      <w:pPr>
-        <w:pStyle w:val="Prrafodelista"/>
+        <w:t>Papers explaining what Tree-Based Convolutional Neural Networks are, how they are built and how they work.</w:t>
+      </w:r>
+    </w:p>
+    <w:p>
+      <w:pPr>
+        <w:rPr>
+          <w:lang w:val="en-US"/>
+        </w:rPr>
+      </w:pPr>
+    </w:p>
+    <w:p>
+      <w:pPr>
+        <w:pStyle w:val="Paragraphedeliste"/>
         <w:numPr>
           <w:ilvl w:val="0"/>
           <w:numId w:val="1"/>
@@ -318,7 +300,7 @@
     </w:p>
     <w:p>
       <w:pPr>
-        <w:pStyle w:val="Prrafodelista"/>
+        <w:pStyle w:val="Paragraphedeliste"/>
         <w:numPr>
           <w:ilvl w:val="0"/>
           <w:numId w:val="5"/>
@@ -336,7 +318,7 @@
     </w:p>
     <w:p>
       <w:pPr>
-        <w:pStyle w:val="Prrafodelista"/>
+        <w:pStyle w:val="Paragraphedeliste"/>
         <w:numPr>
           <w:ilvl w:val="0"/>
           <w:numId w:val="5"/>
@@ -360,7 +342,7 @@
     </w:p>
     <w:p>
       <w:pPr>
-        <w:pStyle w:val="Prrafodelista"/>
+        <w:pStyle w:val="Paragraphedeliste"/>
         <w:numPr>
           <w:ilvl w:val="0"/>
           <w:numId w:val="5"/>
@@ -373,19 +355,7 @@
         <w:rPr>
           <w:lang w:val="en-US"/>
         </w:rPr>
-        <w:t xml:space="preserve">Each file will have a label </w:t>
-      </w:r>
-      <w:r>
-        <w:rPr>
-          <w:lang w:val="en-US"/>
-        </w:rPr>
-        <w:t>associated</w:t>
-      </w:r>
-      <w:r>
-        <w:rPr>
-          <w:lang w:val="en-US"/>
-        </w:rPr>
-        <w:t xml:space="preserve"> with it indicating what type of sorting algorithm it is (bubble, merge, etc.) for classification purposes</w:t>
+        <w:t>Each file will have a label associated with it indicating what type of sorting algorithm it is (bubble, merge, etc.) for classification purposes</w:t>
       </w:r>
       <w:r>
         <w:rPr>
@@ -396,7 +366,7 @@
     </w:p>
     <w:p>
       <w:pPr>
-        <w:pStyle w:val="Prrafodelista"/>
+        <w:pStyle w:val="Paragraphedeliste"/>
         <w:numPr>
           <w:ilvl w:val="0"/>
           <w:numId w:val="5"/>
@@ -427,31 +397,19 @@
         <w:rPr>
           <w:lang w:val="en-US"/>
         </w:rPr>
-        <w:t xml:space="preserve">the </w:t>
-      </w:r>
-      <w:r>
-        <w:rPr>
-          <w:lang w:val="en-US"/>
-        </w:rPr>
-        <w:t xml:space="preserve">training </w:t>
-      </w:r>
-      <w:r>
-        <w:rPr>
-          <w:lang w:val="en-US"/>
-        </w:rPr>
-        <w:t>data.</w:t>
-      </w:r>
-    </w:p>
-    <w:p>
-      <w:pPr>
-        <w:rPr>
-          <w:lang w:val="en-US"/>
-        </w:rPr>
-      </w:pPr>
-    </w:p>
-    <w:p>
-      <w:pPr>
-        <w:pStyle w:val="Prrafodelista"/>
+        <w:t>the training data.</w:t>
+      </w:r>
+    </w:p>
+    <w:p>
+      <w:pPr>
+        <w:rPr>
+          <w:lang w:val="en-US"/>
+        </w:rPr>
+      </w:pPr>
+    </w:p>
+    <w:p>
+      <w:pPr>
+        <w:pStyle w:val="Paragraphedeliste"/>
         <w:numPr>
           <w:ilvl w:val="0"/>
           <w:numId w:val="1"/>
@@ -469,7 +427,609 @@
     </w:p>
     <w:p>
       <w:pPr>
-        <w:pStyle w:val="Prrafodelista"/>
+        <w:pStyle w:val="Paragraphedeliste"/>
+        <w:numPr>
+          <w:ilvl w:val="0"/>
+          <w:numId w:val="6"/>
+        </w:numPr>
+        <w:rPr>
+          <w:lang w:val="en-US"/>
+        </w:rPr>
+      </w:pPr>
+      <w:r>
+        <w:rPr>
+          <w:lang w:val="en-US"/>
+        </w:rPr>
+        <w:t xml:space="preserve">Papers and articles on </w:t>
+      </w:r>
+      <w:r>
+        <w:rPr>
+          <w:lang w:val="en-US"/>
+        </w:rPr>
+        <w:t>abstract syntax trees</w:t>
+      </w:r>
+      <w:r>
+        <w:rPr>
+          <w:lang w:val="en-US"/>
+        </w:rPr>
+        <w:t xml:space="preserve"> (t</w:t>
+      </w:r>
+      <w:r>
+        <w:rPr>
+          <w:lang w:val="en-US"/>
+        </w:rPr>
+        <w:t>his is how computers understand programs so it’s a good starting point</w:t>
+      </w:r>
+      <w:r>
+        <w:rPr>
+          <w:lang w:val="en-US"/>
+        </w:rPr>
+        <w:t>)</w:t>
+      </w:r>
+    </w:p>
+    <w:p>
+      <w:pPr>
+        <w:pStyle w:val="Paragraphedeliste"/>
+        <w:numPr>
+          <w:ilvl w:val="1"/>
+          <w:numId w:val="6"/>
+        </w:numPr>
+        <w:rPr>
+          <w:lang w:val="en-US"/>
+        </w:rPr>
+      </w:pPr>
+      <w:hyperlink r:id="rId5" w:history="1">
+        <w:r>
+          <w:rPr>
+            <w:rStyle w:val="Lienhypertexte"/>
+            <w:lang w:val="en-US"/>
+          </w:rPr>
+          <w:t>https://www.twilio.com/blog/abstract-syntax-trees</w:t>
+        </w:r>
+      </w:hyperlink>
+      <w:r>
+        <w:rPr>
+          <w:lang w:val="en-US"/>
+        </w:rPr>
+        <w:t xml:space="preserve"> </w:t>
+      </w:r>
+    </w:p>
+    <w:p>
+      <w:pPr>
+        <w:pStyle w:val="Paragraphedeliste"/>
+        <w:numPr>
+          <w:ilvl w:val="1"/>
+          <w:numId w:val="6"/>
+        </w:numPr>
+        <w:rPr>
+          <w:lang w:val="en-US"/>
+        </w:rPr>
+      </w:pPr>
+      <w:hyperlink r:id="rId6" w:history="1">
+        <w:r>
+          <w:rPr>
+            <w:rStyle w:val="Lienhypertexte"/>
+            <w:lang w:val="en-US"/>
+          </w:rPr>
+          <w:t>https://deepsource.io/glossary/ast/</w:t>
+        </w:r>
+      </w:hyperlink>
+      <w:r>
+        <w:rPr>
+          <w:lang w:val="en-US"/>
+        </w:rPr>
+        <w:t xml:space="preserve"> </w:t>
+      </w:r>
+    </w:p>
+    <w:p>
+      <w:pPr>
+        <w:pStyle w:val="Paragraphedeliste"/>
+        <w:numPr>
+          <w:ilvl w:val="0"/>
+          <w:numId w:val="6"/>
+        </w:numPr>
+        <w:rPr>
+          <w:lang w:val="en-US"/>
+        </w:rPr>
+      </w:pPr>
+      <w:r>
+        <w:rPr>
+          <w:lang w:val="en-US"/>
+        </w:rPr>
+        <w:t>P</w:t>
+      </w:r>
+      <w:r>
+        <w:rPr>
+          <w:lang w:val="en-US"/>
+        </w:rPr>
+        <w:t>apers and articles on NLP and its techniques</w:t>
+      </w:r>
+    </w:p>
+    <w:p>
+      <w:pPr>
+        <w:pStyle w:val="Paragraphedeliste"/>
+        <w:numPr>
+          <w:ilvl w:val="1"/>
+          <w:numId w:val="6"/>
+        </w:numPr>
+        <w:rPr>
+          <w:lang w:val="en-US"/>
+        </w:rPr>
+      </w:pPr>
+      <w:hyperlink r:id="rId7" w:history="1">
+        <w:r>
+          <w:rPr>
+            <w:rStyle w:val="Lienhypertexte"/>
+            <w:lang w:val="en-US"/>
+          </w:rPr>
+          <w:t>https://surface.syr.edu/cgi/viewcontent.cgi?article=1043&amp;context=istpub</w:t>
+        </w:r>
+      </w:hyperlink>
+    </w:p>
+    <w:p>
+      <w:pPr>
+        <w:pStyle w:val="Paragraphedeliste"/>
+        <w:numPr>
+          <w:ilvl w:val="1"/>
+          <w:numId w:val="6"/>
+        </w:numPr>
+        <w:rPr>
+          <w:lang w:val="en-US"/>
+        </w:rPr>
+      </w:pPr>
+      <w:hyperlink r:id="rId8" w:history="1">
+        <w:r>
+          <w:rPr>
+            <w:rStyle w:val="Lienhypertexte"/>
+            <w:lang w:val="en-US"/>
+          </w:rPr>
+          <w:t>https://krchowdhary.com/me-nlp12/nlp-01.pdf</w:t>
+        </w:r>
+      </w:hyperlink>
+    </w:p>
+    <w:p>
+      <w:pPr>
+        <w:pStyle w:val="Paragraphedeliste"/>
+        <w:numPr>
+          <w:ilvl w:val="0"/>
+          <w:numId w:val="6"/>
+        </w:numPr>
+        <w:rPr>
+          <w:lang w:val="en-US"/>
+        </w:rPr>
+      </w:pPr>
+      <w:r>
+        <w:rPr>
+          <w:lang w:val="en-US"/>
+        </w:rPr>
+        <w:t>P</w:t>
+      </w:r>
+      <w:r>
+        <w:rPr>
+          <w:lang w:val="en-US"/>
+        </w:rPr>
+        <w:t>apers and articles on convolutional neural networks</w:t>
+      </w:r>
+    </w:p>
+    <w:p>
+      <w:pPr>
+        <w:pStyle w:val="Paragraphedeliste"/>
+        <w:numPr>
+          <w:ilvl w:val="1"/>
+          <w:numId w:val="6"/>
+        </w:numPr>
+        <w:rPr>
+          <w:lang w:val="en-US"/>
+        </w:rPr>
+      </w:pPr>
+      <w:hyperlink r:id="rId9" w:history="1">
+        <w:r>
+          <w:rPr>
+            <w:rStyle w:val="Lienhypertexte"/>
+            <w:lang w:val="en-US"/>
+          </w:rPr>
+          <w:t>https://arxiv.org</w:t>
+        </w:r>
+        <w:r>
+          <w:rPr>
+            <w:rStyle w:val="Lienhypertexte"/>
+            <w:lang w:val="en-US"/>
+          </w:rPr>
+          <w:t>/</w:t>
+        </w:r>
+        <w:r>
+          <w:rPr>
+            <w:rStyle w:val="Lienhypertexte"/>
+            <w:lang w:val="en-US"/>
+          </w:rPr>
+          <w:t>pdf/1512.07108.pdfã€,</w:t>
+        </w:r>
+      </w:hyperlink>
+    </w:p>
+    <w:p>
+      <w:pPr>
+        <w:pStyle w:val="Paragraphedeliste"/>
+        <w:numPr>
+          <w:ilvl w:val="1"/>
+          <w:numId w:val="6"/>
+        </w:numPr>
+        <w:rPr>
+          <w:lang w:val="en-US"/>
+        </w:rPr>
+      </w:pPr>
+      <w:hyperlink r:id="rId10" w:history="1">
+        <w:r>
+          <w:rPr>
+            <w:rStyle w:val="Lienhypertexte"/>
+            <w:lang w:val="en-US"/>
+          </w:rPr>
+          <w:t>https://ieeexplore.ieee.org/stamp/stamp.jsp?tp=&amp;arnumber=8308186</w:t>
+        </w:r>
+      </w:hyperlink>
+    </w:p>
+    <w:p>
+      <w:pPr>
+        <w:pStyle w:val="Paragraphedeliste"/>
+        <w:numPr>
+          <w:ilvl w:val="1"/>
+          <w:numId w:val="6"/>
+        </w:numPr>
+        <w:rPr>
+          <w:lang w:val="en-US"/>
+        </w:rPr>
+      </w:pPr>
+      <w:hyperlink r:id="rId11" w:history="1">
+        <w:r>
+          <w:rPr>
+            <w:rStyle w:val="Lienhypertexte"/>
+            <w:lang w:val="en-US"/>
+          </w:rPr>
+          <w:t>https://www.sciencedirect.com/science/article/pii/S1877050918308019</w:t>
+        </w:r>
+      </w:hyperlink>
+    </w:p>
+    <w:p>
+      <w:pPr>
+        <w:pStyle w:val="Paragraphedeliste"/>
+        <w:numPr>
+          <w:ilvl w:val="1"/>
+          <w:numId w:val="6"/>
+        </w:numPr>
+        <w:rPr>
+          <w:lang w:val="en-US"/>
+        </w:rPr>
+      </w:pPr>
+      <w:hyperlink r:id="rId12" w:history="1">
+        <w:r>
+          <w:rPr>
+            <w:rStyle w:val="Lienhypertexte"/>
+            <w:lang w:val="en-US"/>
+          </w:rPr>
+          <w:t>https://arxiv.org/abs/1409.5718</w:t>
+        </w:r>
+      </w:hyperlink>
+    </w:p>
+    <w:p>
+      <w:pPr>
+        <w:pStyle w:val="Paragraphedeliste"/>
+        <w:numPr>
+          <w:ilvl w:val="0"/>
+          <w:numId w:val="6"/>
+        </w:numPr>
+        <w:rPr>
+          <w:lang w:val="en-US"/>
+        </w:rPr>
+      </w:pPr>
+      <w:r>
+        <w:rPr>
+          <w:lang w:val="en-US"/>
+        </w:rPr>
+        <w:t>Papers and articles on recurrent neural networks</w:t>
+      </w:r>
+    </w:p>
+    <w:p>
+      <w:pPr>
+        <w:pStyle w:val="Paragraphedeliste"/>
+        <w:numPr>
+          <w:ilvl w:val="1"/>
+          <w:numId w:val="6"/>
+        </w:numPr>
+        <w:rPr>
+          <w:lang w:val="en-US"/>
+        </w:rPr>
+      </w:pPr>
+      <w:hyperlink r:id="rId13" w:history="1">
+        <w:r>
+          <w:rPr>
+            <w:rStyle w:val="Lienhypertexte"/>
+            <w:lang w:val="en-US"/>
+          </w:rPr>
+          <w:t>http://www.fit.vutbr.cz/research/groups/speech/servite/2010/rnnlm_mikolov.pdf</w:t>
+        </w:r>
+      </w:hyperlink>
+    </w:p>
+    <w:p>
+      <w:pPr>
+        <w:pStyle w:val="Paragraphedeliste"/>
+        <w:numPr>
+          <w:ilvl w:val="1"/>
+          <w:numId w:val="6"/>
+        </w:numPr>
+        <w:rPr>
+          <w:lang w:val="en-US"/>
+        </w:rPr>
+      </w:pPr>
+      <w:hyperlink r:id="rId14" w:history="1">
+        <w:r>
+          <w:rPr>
+            <w:rStyle w:val="Lienhypertexte"/>
+            <w:lang w:val="en-US"/>
+          </w:rPr>
+          <w:t>https://aclanthology.org/D15-1167.pdf</w:t>
+        </w:r>
+      </w:hyperlink>
+    </w:p>
+    <w:p>
+      <w:pPr>
+        <w:pStyle w:val="Paragraphedeliste"/>
+        <w:numPr>
+          <w:ilvl w:val="0"/>
+          <w:numId w:val="6"/>
+        </w:numPr>
+        <w:rPr>
+          <w:lang w:val="en-US"/>
+        </w:rPr>
+      </w:pPr>
+      <w:r>
+        <w:rPr>
+          <w:lang w:val="en-US"/>
+        </w:rPr>
+        <w:t>Papers and articles on deep feed-forward neural networks</w:t>
+      </w:r>
+    </w:p>
+    <w:p>
+      <w:pPr>
+        <w:pStyle w:val="Paragraphedeliste"/>
+        <w:numPr>
+          <w:ilvl w:val="1"/>
+          <w:numId w:val="6"/>
+        </w:numPr>
+        <w:rPr>
+          <w:lang w:val="en-US"/>
+        </w:rPr>
+      </w:pPr>
+      <w:hyperlink r:id="rId15" w:history="1">
+        <w:r>
+          <w:rPr>
+            <w:rStyle w:val="Lienhypertexte"/>
+            <w:lang w:val="en-US"/>
+          </w:rPr>
+          <w:t>http://proceedings.mlr.press/v9/glorot10a</w:t>
+        </w:r>
+      </w:hyperlink>
+      <w:r>
+        <w:rPr>
+          <w:lang w:val="en-US"/>
+        </w:rPr>
+        <w:t xml:space="preserve"> </w:t>
+      </w:r>
+    </w:p>
+    <w:p>
+      <w:pPr>
+        <w:pStyle w:val="Paragraphedeliste"/>
+        <w:numPr>
+          <w:ilvl w:val="1"/>
+          <w:numId w:val="6"/>
+        </w:numPr>
+        <w:rPr>
+          <w:lang w:val="en-US"/>
+        </w:rPr>
+      </w:pPr>
+      <w:hyperlink r:id="rId16" w:history="1">
+        <w:r>
+          <w:rPr>
+            <w:rStyle w:val="Lienhypertexte"/>
+            <w:lang w:val="en-US"/>
+          </w:rPr>
+          <w:t>https://www.sciencedirect.com/science/article/pii/S088523081530036X</w:t>
+        </w:r>
+      </w:hyperlink>
+      <w:r>
+        <w:rPr>
+          <w:lang w:val="en-US"/>
+        </w:rPr>
+        <w:t xml:space="preserve"> </w:t>
+      </w:r>
+    </w:p>
+    <w:p>
+      <w:pPr>
+        <w:pStyle w:val="Paragraphedeliste"/>
+        <w:numPr>
+          <w:ilvl w:val="0"/>
+          <w:numId w:val="6"/>
+        </w:numPr>
+        <w:rPr>
+          <w:lang w:val="en-US"/>
+        </w:rPr>
+      </w:pPr>
+      <w:r>
+        <w:rPr>
+          <w:lang w:val="en-US"/>
+        </w:rPr>
+        <w:t>Papers and articles on graphs neural networks</w:t>
+      </w:r>
+    </w:p>
+    <w:p>
+      <w:pPr>
+        <w:pStyle w:val="Paragraphedeliste"/>
+        <w:numPr>
+          <w:ilvl w:val="1"/>
+          <w:numId w:val="6"/>
+        </w:numPr>
+        <w:rPr>
+          <w:lang w:val="en-US"/>
+        </w:rPr>
+      </w:pPr>
+      <w:hyperlink r:id="rId17" w:history="1">
+        <w:r>
+          <w:rPr>
+            <w:rStyle w:val="Lienhypertexte"/>
+            <w:lang w:val="en-US"/>
+          </w:rPr>
+          <w:t>https://ieeexplore.ieee.org/abstract/document/4700287</w:t>
+        </w:r>
+      </w:hyperlink>
+      <w:r>
+        <w:rPr>
+          <w:lang w:val="en-US"/>
+        </w:rPr>
+        <w:t xml:space="preserve"> </w:t>
+      </w:r>
+    </w:p>
+    <w:p>
+      <w:pPr>
+        <w:pStyle w:val="Paragraphedeliste"/>
+        <w:numPr>
+          <w:ilvl w:val="1"/>
+          <w:numId w:val="6"/>
+        </w:numPr>
+        <w:rPr>
+          <w:lang w:val="en-US"/>
+        </w:rPr>
+      </w:pPr>
+      <w:hyperlink r:id="rId18" w:history="1">
+        <w:r>
+          <w:rPr>
+            <w:rStyle w:val="Lienhypertexte"/>
+            <w:lang w:val="en-US"/>
+          </w:rPr>
+          <w:t>https://arxiv.org/abs/1511.05493</w:t>
+        </w:r>
+      </w:hyperlink>
+      <w:r>
+        <w:rPr>
+          <w:lang w:val="en-US"/>
+        </w:rPr>
+        <w:t xml:space="preserve"> </w:t>
+      </w:r>
+    </w:p>
+    <w:p>
+      <w:pPr>
+        <w:pStyle w:val="Paragraphedeliste"/>
+        <w:numPr>
+          <w:ilvl w:val="1"/>
+          <w:numId w:val="6"/>
+        </w:numPr>
+        <w:rPr>
+          <w:lang w:val="en-US"/>
+        </w:rPr>
+      </w:pPr>
+      <w:hyperlink r:id="rId19" w:history="1">
+        <w:r>
+          <w:rPr>
+            <w:rStyle w:val="Lienhypertexte"/>
+            <w:lang w:val="en-US"/>
+          </w:rPr>
+          <w:t>https://ieeexplore.ieee.org/abstract/document/8902995</w:t>
+        </w:r>
+      </w:hyperlink>
+      <w:r>
+        <w:rPr>
+          <w:lang w:val="en-US"/>
+        </w:rPr>
+        <w:t xml:space="preserve"> </w:t>
+      </w:r>
+    </w:p>
+    <w:p>
+      <w:pPr>
+        <w:pStyle w:val="Paragraphedeliste"/>
+        <w:numPr>
+          <w:ilvl w:val="1"/>
+          <w:numId w:val="6"/>
+        </w:numPr>
+        <w:rPr>
+          <w:lang w:val="en-US"/>
+        </w:rPr>
+      </w:pPr>
+      <w:hyperlink r:id="rId20" w:history="1">
+        <w:r>
+          <w:rPr>
+            <w:rStyle w:val="Lienhypertexte"/>
+            <w:lang w:val="en-US"/>
+          </w:rPr>
+          <w:t>https://ieeexplore.ieee.org/abstract/document/9239975</w:t>
+        </w:r>
+      </w:hyperlink>
+      <w:r>
+        <w:rPr>
+          <w:lang w:val="en-US"/>
+        </w:rPr>
+        <w:t xml:space="preserve"> </w:t>
+      </w:r>
+    </w:p>
+    <w:p>
+      <w:pPr>
+        <w:pStyle w:val="Paragraphedeliste"/>
+        <w:numPr>
+          <w:ilvl w:val="1"/>
+          <w:numId w:val="6"/>
+        </w:numPr>
+        <w:rPr>
+          <w:lang w:val="en-US"/>
+        </w:rPr>
+      </w:pPr>
+      <w:hyperlink r:id="rId21" w:history="1">
+        <w:r>
+          <w:rPr>
+            <w:rStyle w:val="Lienhypertexte"/>
+            <w:lang w:val="en-US"/>
+          </w:rPr>
+          <w:t>https://arxiv.org/abs/1711.00740</w:t>
+        </w:r>
+      </w:hyperlink>
+      <w:r>
+        <w:rPr>
+          <w:lang w:val="en-US"/>
+        </w:rPr>
+        <w:t xml:space="preserve"> </w:t>
+      </w:r>
+    </w:p>
+    <w:p>
+      <w:pPr>
+        <w:pStyle w:val="Paragraphedeliste"/>
+        <w:ind w:left="1080"/>
+        <w:rPr>
+          <w:lang w:val="en-US"/>
+        </w:rPr>
+      </w:pPr>
+    </w:p>
+    <w:p>
+      <w:pPr>
+        <w:pStyle w:val="Paragraphedeliste"/>
+        <w:rPr>
+          <w:lang w:val="en-US"/>
+        </w:rPr>
+      </w:pPr>
+    </w:p>
+    <w:p>
+      <w:pPr>
+        <w:pStyle w:val="Paragraphedeliste"/>
+        <w:rPr>
+          <w:lang w:val="en-US"/>
+        </w:rPr>
+      </w:pPr>
+    </w:p>
+    <w:p>
+      <w:pPr>
+        <w:pStyle w:val="Paragraphedeliste"/>
+        <w:rPr>
+          <w:lang w:val="en-US"/>
+        </w:rPr>
+      </w:pPr>
+    </w:p>
+    <w:p>
+      <w:pPr>
+        <w:pStyle w:val="Paragraphedeliste"/>
         <w:numPr>
           <w:ilvl w:val="0"/>
           <w:numId w:val="1"/>
@@ -498,6 +1058,118 @@
 <file path=word/numbering.xml><?xml version="1.0" encoding="utf-8"?>
 <w:numbering xmlns:wpc="http://schemas.microsoft.com/office/word/2010/wordprocessingCanvas" xmlns:cx="http://schemas.microsoft.com/office/drawing/2014/chartex" xmlns:cx1="http://schemas.microsoft.com/office/drawing/2015/9/8/chartex" xmlns:cx2="http://schemas.microsoft.com/office/drawing/2015/10/21/chartex" xmlns:cx3="http://schemas.microsoft.com/office/drawing/2016/5/9/chartex" xmlns:cx4="http://schemas.microsoft.com/office/drawing/2016/5/10/chartex" xmlns:cx5="http://schemas.microsoft.com/office/drawing/2016/5/11/chartex" xmlns:cx6="http://schemas.microsoft.com/office/drawing/2016/5/12/chartex" xmlns:cx7="http://schemas.microsoft.com/office/drawing/2016/5/13/chartex" xmlns:cx8="http://schemas.microsoft.com/office/drawing/2016/5/14/chartex" xmlns:mc="http://schemas.openxmlformats.org/markup-compatibility/2006" xmlns:aink="http://schemas.microsoft.com/office/drawing/2016/ink" xmlns:am3d="http://schemas.microsoft.com/office/drawing/2017/model3d" xmlns:o="urn:schemas-microsoft-com:office:office" xmlns:r="http://schemas.openxmlformats.org/officeDocument/2006/relationships" xmlns:m="http://schemas.openxmlformats.org/officeDocument/2006/math" xmlns:v="urn:schemas-microsoft-com:vml" xmlns:wp14="http://schemas.microsoft.com/office/word/2010/wordprocessingDrawing" xmlns:wp="http://schemas.openxmlformats.org/drawingml/2006/wordprocessingDrawing" xmlns:w10="urn:schemas-microsoft-com:office:word" xmlns:w="http://schemas.openxmlformats.org/wordprocessingml/2006/main" xmlns:w14="http://schemas.microsoft.com/office/word/2010/wordml" xmlns:w15="http://schemas.microsoft.com/office/word/2012/wordml" xmlns:w16cex="http://schemas.microsoft.com/office/word/2018/wordml/cex" xmlns:w16cid="http://schemas.microsoft.com/office/word/2016/wordml/cid" xmlns:w16="http://schemas.microsoft.com/office/word/2018/wordml" xmlns:w16sdtdh="http://schemas.microsoft.com/office/word/2020/wordml/sdtdatahash" xmlns:w16se="http://schemas.microsoft.com/office/word/2015/wordml/symex" xmlns:wpg="http://schemas.microsoft.com/office/word/2010/wordprocessingGroup" xmlns:wpi="http://schemas.microsoft.com/office/word/2010/wordprocessingInk" xmlns:wne="http://schemas.microsoft.com/office/word/2006/wordml" xmlns:wps="http://schemas.microsoft.com/office/word/2010/wordprocessingShape" mc:Ignorable="w14 w15 w16se w16cid w16 w16cex w16sdtdh wp14">
   <w:abstractNum w:abstractNumId="0" w15:restartNumberingAfterBreak="0">
+    <w:nsid w:val="10C879CE"/>
+    <w:multiLevelType w:val="hybridMultilevel"/>
+    <w:tmpl w:val="FD7C3D84"/>
+    <w:lvl w:ilvl="0" w:tplc="034A83D4">
+      <w:numFmt w:val="bullet"/>
+      <w:lvlText w:val="-"/>
+      <w:lvlJc w:val="left"/>
+      <w:pPr>
+        <w:ind w:left="1080" w:hanging="360"/>
+      </w:pPr>
+      <w:rPr>
+        <w:rFonts w:ascii="Calibri Light" w:eastAsiaTheme="minorHAnsi" w:hAnsi="Calibri Light" w:cs="Calibri Light" w:hint="default"/>
+      </w:rPr>
+    </w:lvl>
+    <w:lvl w:ilvl="1" w:tplc="040C0003">
+      <w:start w:val="1"/>
+      <w:numFmt w:val="bullet"/>
+      <w:lvlText w:val="o"/>
+      <w:lvlJc w:val="left"/>
+      <w:pPr>
+        <w:ind w:left="1800" w:hanging="360"/>
+      </w:pPr>
+      <w:rPr>
+        <w:rFonts w:ascii="Courier New" w:hAnsi="Courier New" w:cs="Courier New" w:hint="default"/>
+      </w:rPr>
+    </w:lvl>
+    <w:lvl w:ilvl="2" w:tplc="040C0005" w:tentative="1">
+      <w:start w:val="1"/>
+      <w:numFmt w:val="bullet"/>
+      <w:lvlText w:val=""/>
+      <w:lvlJc w:val="left"/>
+      <w:pPr>
+        <w:ind w:left="2520" w:hanging="360"/>
+      </w:pPr>
+      <w:rPr>
+        <w:rFonts w:ascii="Wingdings" w:hAnsi="Wingdings" w:hint="default"/>
+      </w:rPr>
+    </w:lvl>
+    <w:lvl w:ilvl="3" w:tplc="040C0001" w:tentative="1">
+      <w:start w:val="1"/>
+      <w:numFmt w:val="bullet"/>
+      <w:lvlText w:val=""/>
+      <w:lvlJc w:val="left"/>
+      <w:pPr>
+        <w:ind w:left="3240" w:hanging="360"/>
+      </w:pPr>
+      <w:rPr>
+        <w:rFonts w:ascii="Symbol" w:hAnsi="Symbol" w:hint="default"/>
+      </w:rPr>
+    </w:lvl>
+    <w:lvl w:ilvl="4" w:tplc="040C0003" w:tentative="1">
+      <w:start w:val="1"/>
+      <w:numFmt w:val="bullet"/>
+      <w:lvlText w:val="o"/>
+      <w:lvlJc w:val="left"/>
+      <w:pPr>
+        <w:ind w:left="3960" w:hanging="360"/>
+      </w:pPr>
+      <w:rPr>
+        <w:rFonts w:ascii="Courier New" w:hAnsi="Courier New" w:cs="Courier New" w:hint="default"/>
+      </w:rPr>
+    </w:lvl>
+    <w:lvl w:ilvl="5" w:tplc="040C0005" w:tentative="1">
+      <w:start w:val="1"/>
+      <w:numFmt w:val="bullet"/>
+      <w:lvlText w:val=""/>
+      <w:lvlJc w:val="left"/>
+      <w:pPr>
+        <w:ind w:left="4680" w:hanging="360"/>
+      </w:pPr>
+      <w:rPr>
+        <w:rFonts w:ascii="Wingdings" w:hAnsi="Wingdings" w:hint="default"/>
+      </w:rPr>
+    </w:lvl>
+    <w:lvl w:ilvl="6" w:tplc="040C0001" w:tentative="1">
+      <w:start w:val="1"/>
+      <w:numFmt w:val="bullet"/>
+      <w:lvlText w:val=""/>
+      <w:lvlJc w:val="left"/>
+      <w:pPr>
+        <w:ind w:left="5400" w:hanging="360"/>
+      </w:pPr>
+      <w:rPr>
+        <w:rFonts w:ascii="Symbol" w:hAnsi="Symbol" w:hint="default"/>
+      </w:rPr>
+    </w:lvl>
+    <w:lvl w:ilvl="7" w:tplc="040C0003" w:tentative="1">
+      <w:start w:val="1"/>
+      <w:numFmt w:val="bullet"/>
+      <w:lvlText w:val="o"/>
+      <w:lvlJc w:val="left"/>
+      <w:pPr>
+        <w:ind w:left="6120" w:hanging="360"/>
+      </w:pPr>
+      <w:rPr>
+        <w:rFonts w:ascii="Courier New" w:hAnsi="Courier New" w:cs="Courier New" w:hint="default"/>
+      </w:rPr>
+    </w:lvl>
+    <w:lvl w:ilvl="8" w:tplc="040C0005" w:tentative="1">
+      <w:start w:val="1"/>
+      <w:numFmt w:val="bullet"/>
+      <w:lvlText w:val=""/>
+      <w:lvlJc w:val="left"/>
+      <w:pPr>
+        <w:ind w:left="6840" w:hanging="360"/>
+      </w:pPr>
+      <w:rPr>
+        <w:rFonts w:ascii="Wingdings" w:hAnsi="Wingdings" w:hint="default"/>
+      </w:rPr>
+    </w:lvl>
+  </w:abstractNum>
+  <w:abstractNum w:abstractNumId="1" w15:restartNumberingAfterBreak="0">
     <w:nsid w:val="51446AAD"/>
     <w:multiLevelType w:val="hybridMultilevel"/>
     <w:tmpl w:val="86CCBD9A"/>
@@ -583,7 +1255,7 @@
       </w:pPr>
     </w:lvl>
   </w:abstractNum>
-  <w:abstractNum w:abstractNumId="1" w15:restartNumberingAfterBreak="0">
+  <w:abstractNum w:abstractNumId="2" w15:restartNumberingAfterBreak="0">
     <w:nsid w:val="546F7058"/>
     <w:multiLevelType w:val="hybridMultilevel"/>
     <w:tmpl w:val="FDE4AD90"/>
@@ -672,7 +1344,7 @@
       </w:pPr>
     </w:lvl>
   </w:abstractNum>
-  <w:abstractNum w:abstractNumId="2" w15:restartNumberingAfterBreak="0">
+  <w:abstractNum w:abstractNumId="3" w15:restartNumberingAfterBreak="0">
     <w:nsid w:val="548C3B63"/>
     <w:multiLevelType w:val="hybridMultilevel"/>
     <w:tmpl w:val="3D94C48E"/>
@@ -761,7 +1433,7 @@
       </w:pPr>
     </w:lvl>
   </w:abstractNum>
-  <w:abstractNum w:abstractNumId="3" w15:restartNumberingAfterBreak="0">
+  <w:abstractNum w:abstractNumId="4" w15:restartNumberingAfterBreak="0">
     <w:nsid w:val="60806228"/>
     <w:multiLevelType w:val="hybridMultilevel"/>
     <w:tmpl w:val="52BC48D2"/>
@@ -850,7 +1522,7 @@
       </w:pPr>
     </w:lvl>
   </w:abstractNum>
-  <w:abstractNum w:abstractNumId="4" w15:restartNumberingAfterBreak="0">
+  <w:abstractNum w:abstractNumId="5" w15:restartNumberingAfterBreak="0">
     <w:nsid w:val="73CB7BD3"/>
     <w:multiLevelType w:val="hybridMultilevel"/>
     <w:tmpl w:val="C46CFA32"/>
@@ -940,19 +1612,22 @@
     </w:lvl>
   </w:abstractNum>
   <w:num w:numId="1">
+    <w:abstractNumId w:val="5"/>
+  </w:num>
+  <w:num w:numId="2">
+    <w:abstractNumId w:val="3"/>
+  </w:num>
+  <w:num w:numId="3">
+    <w:abstractNumId w:val="1"/>
+  </w:num>
+  <w:num w:numId="4">
     <w:abstractNumId w:val="4"/>
   </w:num>
-  <w:num w:numId="2">
+  <w:num w:numId="5">
     <w:abstractNumId w:val="2"/>
   </w:num>
-  <w:num w:numId="3">
+  <w:num w:numId="6">
     <w:abstractNumId w:val="0"/>
-  </w:num>
-  <w:num w:numId="4">
-    <w:abstractNumId w:val="3"/>
-  </w:num>
-  <w:num w:numId="5">
-    <w:abstractNumId w:val="1"/>
   </w:num>
 </w:numbering>
 </file>
@@ -965,7 +1640,7 @@
         <w:rFonts w:asciiTheme="minorHAnsi" w:eastAsiaTheme="minorHAnsi" w:hAnsiTheme="minorHAnsi" w:cstheme="minorBidi"/>
         <w:sz w:val="24"/>
         <w:szCs w:val="24"/>
-        <w:lang w:val="es-GB" w:eastAsia="en-US" w:bidi="ar-SA"/>
+        <w:lang w:eastAsia="en-US" w:bidi="ar-SA"/>
       </w:rPr>
     </w:rPrDefault>
     <w:pPrDefault/>
@@ -1359,12 +2034,13 @@
       <w:rFonts w:asciiTheme="majorHAnsi" w:hAnsiTheme="majorHAnsi"/>
     </w:rPr>
   </w:style>
-  <w:style w:type="character" w:default="1" w:styleId="Fuentedeprrafopredeter">
+  <w:style w:type="character" w:default="1" w:styleId="Policepardfaut">
     <w:name w:val="Default Paragraph Font"/>
     <w:uiPriority w:val="1"/>
+    <w:semiHidden/>
     <w:unhideWhenUsed/>
   </w:style>
-  <w:style w:type="table" w:default="1" w:styleId="Tablanormal">
+  <w:style w:type="table" w:default="1" w:styleId="TableauNormal">
     <w:name w:val="Normal Table"/>
     <w:uiPriority w:val="99"/>
     <w:semiHidden/>
@@ -1379,13 +2055,13 @@
       </w:tblCellMar>
     </w:tblPr>
   </w:style>
-  <w:style w:type="numbering" w:default="1" w:styleId="Sinlista">
+  <w:style w:type="numbering" w:default="1" w:styleId="Aucuneliste">
     <w:name w:val="No List"/>
     <w:uiPriority w:val="99"/>
     <w:semiHidden/>
     <w:unhideWhenUsed/>
   </w:style>
-  <w:style w:type="paragraph" w:styleId="Prrafodelista">
+  <w:style w:type="paragraph" w:styleId="Paragraphedeliste">
     <w:name w:val="List Paragraph"/>
     <w:basedOn w:val="Normal"/>
     <w:uiPriority w:val="34"/>
@@ -1396,9 +2072,9 @@
       <w:contextualSpacing/>
     </w:pPr>
   </w:style>
-  <w:style w:type="character" w:styleId="nfasis">
+  <w:style w:type="character" w:styleId="Accentuation">
     <w:name w:val="Emphasis"/>
-    <w:basedOn w:val="Fuentedeprrafopredeter"/>
+    <w:basedOn w:val="Policepardfaut"/>
     <w:uiPriority w:val="20"/>
     <w:qFormat/>
     <w:rsid w:val="000C39E3"/>
@@ -1406,6 +2082,41 @@
       <w:b/>
       <w:i/>
       <w:iCs/>
+    </w:rPr>
+  </w:style>
+  <w:style w:type="character" w:styleId="Lienhypertexte">
+    <w:name w:val="Hyperlink"/>
+    <w:basedOn w:val="Policepardfaut"/>
+    <w:uiPriority w:val="99"/>
+    <w:unhideWhenUsed/>
+    <w:rsid w:val="00132243"/>
+    <w:rPr>
+      <w:color w:val="0563C1" w:themeColor="hyperlink"/>
+      <w:u w:val="single"/>
+    </w:rPr>
+  </w:style>
+  <w:style w:type="character" w:styleId="Mentionnonrsolue">
+    <w:name w:val="Unresolved Mention"/>
+    <w:basedOn w:val="Policepardfaut"/>
+    <w:uiPriority w:val="99"/>
+    <w:semiHidden/>
+    <w:unhideWhenUsed/>
+    <w:rsid w:val="00132243"/>
+    <w:rPr>
+      <w:color w:val="605E5C"/>
+      <w:shd w:val="clear" w:color="auto" w:fill="E1DFDD"/>
+    </w:rPr>
+  </w:style>
+  <w:style w:type="character" w:styleId="Lienhypertextesuivivisit">
+    <w:name w:val="FollowedHyperlink"/>
+    <w:basedOn w:val="Policepardfaut"/>
+    <w:uiPriority w:val="99"/>
+    <w:semiHidden/>
+    <w:unhideWhenUsed/>
+    <w:rsid w:val="00132243"/>
+    <w:rPr>
+      <w:color w:val="954F72" w:themeColor="followedHyperlink"/>
+      <w:u w:val="single"/>
     </w:rPr>
   </w:style>
 </w:styles>

--- a/Literature Review/Literature Review Guide.docx
+++ b/Literature Review/Literature Review Guide.docx
@@ -4,7 +4,7 @@
   <w:body>
     <w:p>
       <w:pPr>
-        <w:pStyle w:val="Paragraphedeliste"/>
+        <w:pStyle w:val="Prrafodelista"/>
         <w:numPr>
           <w:ilvl w:val="0"/>
           <w:numId w:val="1"/>
@@ -22,7 +22,7 @@
     </w:p>
     <w:p>
       <w:pPr>
-        <w:pStyle w:val="Paragraphedeliste"/>
+        <w:pStyle w:val="Prrafodelista"/>
         <w:numPr>
           <w:ilvl w:val="0"/>
           <w:numId w:val="3"/>
@@ -64,7 +64,7 @@
     </w:p>
     <w:p>
       <w:pPr>
-        <w:pStyle w:val="Paragraphedeliste"/>
+        <w:pStyle w:val="Prrafodelista"/>
         <w:numPr>
           <w:ilvl w:val="0"/>
           <w:numId w:val="3"/>
@@ -119,7 +119,7 @@
     </w:p>
     <w:p>
       <w:pPr>
-        <w:pStyle w:val="Paragraphedeliste"/>
+        <w:pStyle w:val="Prrafodelista"/>
         <w:numPr>
           <w:ilvl w:val="0"/>
           <w:numId w:val="1"/>
@@ -155,7 +155,7 @@
     </w:p>
     <w:p>
       <w:pPr>
-        <w:pStyle w:val="Paragraphedeliste"/>
+        <w:pStyle w:val="Prrafodelista"/>
         <w:numPr>
           <w:ilvl w:val="0"/>
           <w:numId w:val="4"/>
@@ -185,7 +185,7 @@
     </w:p>
     <w:p>
       <w:pPr>
-        <w:pStyle w:val="Paragraphedeliste"/>
+        <w:pStyle w:val="Prrafodelista"/>
         <w:numPr>
           <w:ilvl w:val="0"/>
           <w:numId w:val="4"/>
@@ -209,7 +209,7 @@
     </w:p>
     <w:p>
       <w:pPr>
-        <w:pStyle w:val="Paragraphedeliste"/>
+        <w:pStyle w:val="Prrafodelista"/>
         <w:numPr>
           <w:ilvl w:val="0"/>
           <w:numId w:val="4"/>
@@ -227,7 +227,7 @@
     </w:p>
     <w:p>
       <w:pPr>
-        <w:pStyle w:val="Paragraphedeliste"/>
+        <w:pStyle w:val="Prrafodelista"/>
         <w:numPr>
           <w:ilvl w:val="0"/>
           <w:numId w:val="4"/>
@@ -245,7 +245,7 @@
     </w:p>
     <w:p>
       <w:pPr>
-        <w:pStyle w:val="Paragraphedeliste"/>
+        <w:pStyle w:val="Prrafodelista"/>
         <w:numPr>
           <w:ilvl w:val="0"/>
           <w:numId w:val="4"/>
@@ -270,7 +270,7 @@
     </w:p>
     <w:p>
       <w:pPr>
-        <w:pStyle w:val="Paragraphedeliste"/>
+        <w:pStyle w:val="Prrafodelista"/>
         <w:numPr>
           <w:ilvl w:val="0"/>
           <w:numId w:val="1"/>
@@ -300,7 +300,7 @@
     </w:p>
     <w:p>
       <w:pPr>
-        <w:pStyle w:val="Paragraphedeliste"/>
+        <w:pStyle w:val="Prrafodelista"/>
         <w:numPr>
           <w:ilvl w:val="0"/>
           <w:numId w:val="5"/>
@@ -318,7 +318,7 @@
     </w:p>
     <w:p>
       <w:pPr>
-        <w:pStyle w:val="Paragraphedeliste"/>
+        <w:pStyle w:val="Prrafodelista"/>
         <w:numPr>
           <w:ilvl w:val="0"/>
           <w:numId w:val="5"/>
@@ -342,7 +342,7 @@
     </w:p>
     <w:p>
       <w:pPr>
-        <w:pStyle w:val="Paragraphedeliste"/>
+        <w:pStyle w:val="Prrafodelista"/>
         <w:numPr>
           <w:ilvl w:val="0"/>
           <w:numId w:val="5"/>
@@ -366,7 +366,7 @@
     </w:p>
     <w:p>
       <w:pPr>
-        <w:pStyle w:val="Paragraphedeliste"/>
+        <w:pStyle w:val="Prrafodelista"/>
         <w:numPr>
           <w:ilvl w:val="0"/>
           <w:numId w:val="5"/>
@@ -409,7 +409,7 @@
     </w:p>
     <w:p>
       <w:pPr>
-        <w:pStyle w:val="Paragraphedeliste"/>
+        <w:pStyle w:val="Prrafodelista"/>
         <w:numPr>
           <w:ilvl w:val="0"/>
           <w:numId w:val="1"/>
@@ -427,7 +427,7 @@
     </w:p>
     <w:p>
       <w:pPr>
-        <w:pStyle w:val="Paragraphedeliste"/>
+        <w:pStyle w:val="Prrafodelista"/>
         <w:numPr>
           <w:ilvl w:val="0"/>
           <w:numId w:val="6"/>
@@ -452,24 +452,12 @@
         <w:rPr>
           <w:lang w:val="en-US"/>
         </w:rPr>
-        <w:t xml:space="preserve"> (t</w:t>
-      </w:r>
-      <w:r>
-        <w:rPr>
-          <w:lang w:val="en-US"/>
-        </w:rPr>
-        <w:t>his is how computers understand programs so it’s a good starting point</w:t>
-      </w:r>
-      <w:r>
-        <w:rPr>
-          <w:lang w:val="en-US"/>
-        </w:rPr>
-        <w:t>)</w:t>
-      </w:r>
-    </w:p>
-    <w:p>
-      <w:pPr>
-        <w:pStyle w:val="Paragraphedeliste"/>
+        <w:t xml:space="preserve"> (this is how computers understand programs so it’s a good starting point)</w:t>
+      </w:r>
+    </w:p>
+    <w:p>
+      <w:pPr>
+        <w:pStyle w:val="Prrafodelista"/>
         <w:numPr>
           <w:ilvl w:val="1"/>
           <w:numId w:val="6"/>
@@ -481,7 +469,7 @@
       <w:hyperlink r:id="rId5" w:history="1">
         <w:r>
           <w:rPr>
-            <w:rStyle w:val="Lienhypertexte"/>
+            <w:rStyle w:val="Hipervnculo"/>
             <w:lang w:val="en-US"/>
           </w:rPr>
           <w:t>https://www.twilio.com/blog/abstract-syntax-trees</w:t>
@@ -496,7 +484,7 @@
     </w:p>
     <w:p>
       <w:pPr>
-        <w:pStyle w:val="Paragraphedeliste"/>
+        <w:pStyle w:val="Prrafodelista"/>
         <w:numPr>
           <w:ilvl w:val="1"/>
           <w:numId w:val="6"/>
@@ -508,7 +496,7 @@
       <w:hyperlink r:id="rId6" w:history="1">
         <w:r>
           <w:rPr>
-            <w:rStyle w:val="Lienhypertexte"/>
+            <w:rStyle w:val="Hipervnculo"/>
             <w:lang w:val="en-US"/>
           </w:rPr>
           <w:t>https://deepsource.io/glossary/ast/</w:t>
@@ -523,7 +511,7 @@
     </w:p>
     <w:p>
       <w:pPr>
-        <w:pStyle w:val="Paragraphedeliste"/>
+        <w:pStyle w:val="Prrafodelista"/>
         <w:numPr>
           <w:ilvl w:val="0"/>
           <w:numId w:val="6"/>
@@ -547,7 +535,7 @@
     </w:p>
     <w:p>
       <w:pPr>
-        <w:pStyle w:val="Paragraphedeliste"/>
+        <w:pStyle w:val="Prrafodelista"/>
         <w:numPr>
           <w:ilvl w:val="1"/>
           <w:numId w:val="6"/>
@@ -559,7 +547,7 @@
       <w:hyperlink r:id="rId7" w:history="1">
         <w:r>
           <w:rPr>
-            <w:rStyle w:val="Lienhypertexte"/>
+            <w:rStyle w:val="Hipervnculo"/>
             <w:lang w:val="en-US"/>
           </w:rPr>
           <w:t>https://surface.syr.edu/cgi/viewcontent.cgi?article=1043&amp;context=istpub</w:t>
@@ -568,7 +556,7 @@
     </w:p>
     <w:p>
       <w:pPr>
-        <w:pStyle w:val="Paragraphedeliste"/>
+        <w:pStyle w:val="Prrafodelista"/>
         <w:numPr>
           <w:ilvl w:val="1"/>
           <w:numId w:val="6"/>
@@ -580,7 +568,7 @@
       <w:hyperlink r:id="rId8" w:history="1">
         <w:r>
           <w:rPr>
-            <w:rStyle w:val="Lienhypertexte"/>
+            <w:rStyle w:val="Hipervnculo"/>
             <w:lang w:val="en-US"/>
           </w:rPr>
           <w:t>https://krchowdhary.com/me-nlp12/nlp-01.pdf</w:t>
@@ -589,7 +577,7 @@
     </w:p>
     <w:p>
       <w:pPr>
-        <w:pStyle w:val="Paragraphedeliste"/>
+        <w:pStyle w:val="Prrafodelista"/>
         <w:numPr>
           <w:ilvl w:val="0"/>
           <w:numId w:val="6"/>
@@ -613,7 +601,7 @@
     </w:p>
     <w:p>
       <w:pPr>
-        <w:pStyle w:val="Paragraphedeliste"/>
+        <w:pStyle w:val="Prrafodelista"/>
         <w:numPr>
           <w:ilvl w:val="1"/>
           <w:numId w:val="6"/>
@@ -625,30 +613,16 @@
       <w:hyperlink r:id="rId9" w:history="1">
         <w:r>
           <w:rPr>
-            <w:rStyle w:val="Lienhypertexte"/>
+            <w:rStyle w:val="Hipervnculo"/>
             <w:lang w:val="en-US"/>
           </w:rPr>
-          <w:t>https://arxiv.org</w:t>
-        </w:r>
-        <w:r>
-          <w:rPr>
-            <w:rStyle w:val="Lienhypertexte"/>
-            <w:lang w:val="en-US"/>
-          </w:rPr>
-          <w:t>/</w:t>
-        </w:r>
-        <w:r>
-          <w:rPr>
-            <w:rStyle w:val="Lienhypertexte"/>
-            <w:lang w:val="en-US"/>
-          </w:rPr>
-          <w:t>pdf/1512.07108.pdfã€,</w:t>
+          <w:t>https://arxiv.org/pdf/1512.07108.pdfã€,</w:t>
         </w:r>
       </w:hyperlink>
     </w:p>
     <w:p>
       <w:pPr>
-        <w:pStyle w:val="Paragraphedeliste"/>
+        <w:pStyle w:val="Prrafodelista"/>
         <w:numPr>
           <w:ilvl w:val="1"/>
           <w:numId w:val="6"/>
@@ -660,7 +634,7 @@
       <w:hyperlink r:id="rId10" w:history="1">
         <w:r>
           <w:rPr>
-            <w:rStyle w:val="Lienhypertexte"/>
+            <w:rStyle w:val="Hipervnculo"/>
             <w:lang w:val="en-US"/>
           </w:rPr>
           <w:t>https://ieeexplore.ieee.org/stamp/stamp.jsp?tp=&amp;arnumber=8308186</w:t>
@@ -669,7 +643,7 @@
     </w:p>
     <w:p>
       <w:pPr>
-        <w:pStyle w:val="Paragraphedeliste"/>
+        <w:pStyle w:val="Prrafodelista"/>
         <w:numPr>
           <w:ilvl w:val="1"/>
           <w:numId w:val="6"/>
@@ -681,7 +655,7 @@
       <w:hyperlink r:id="rId11" w:history="1">
         <w:r>
           <w:rPr>
-            <w:rStyle w:val="Lienhypertexte"/>
+            <w:rStyle w:val="Hipervnculo"/>
             <w:lang w:val="en-US"/>
           </w:rPr>
           <w:t>https://www.sciencedirect.com/science/article/pii/S1877050918308019</w:t>
@@ -690,7 +664,7 @@
     </w:p>
     <w:p>
       <w:pPr>
-        <w:pStyle w:val="Paragraphedeliste"/>
+        <w:pStyle w:val="Prrafodelista"/>
         <w:numPr>
           <w:ilvl w:val="1"/>
           <w:numId w:val="6"/>
@@ -702,7 +676,7 @@
       <w:hyperlink r:id="rId12" w:history="1">
         <w:r>
           <w:rPr>
-            <w:rStyle w:val="Lienhypertexte"/>
+            <w:rStyle w:val="Hipervnculo"/>
             <w:lang w:val="en-US"/>
           </w:rPr>
           <w:t>https://arxiv.org/abs/1409.5718</w:t>
@@ -711,7 +685,7 @@
     </w:p>
     <w:p>
       <w:pPr>
-        <w:pStyle w:val="Paragraphedeliste"/>
+        <w:pStyle w:val="Prrafodelista"/>
         <w:numPr>
           <w:ilvl w:val="0"/>
           <w:numId w:val="6"/>
@@ -729,7 +703,7 @@
     </w:p>
     <w:p>
       <w:pPr>
-        <w:pStyle w:val="Paragraphedeliste"/>
+        <w:pStyle w:val="Prrafodelista"/>
         <w:numPr>
           <w:ilvl w:val="1"/>
           <w:numId w:val="6"/>
@@ -741,7 +715,7 @@
       <w:hyperlink r:id="rId13" w:history="1">
         <w:r>
           <w:rPr>
-            <w:rStyle w:val="Lienhypertexte"/>
+            <w:rStyle w:val="Hipervnculo"/>
             <w:lang w:val="en-US"/>
           </w:rPr>
           <w:t>http://www.fit.vutbr.cz/research/groups/speech/servite/2010/rnnlm_mikolov.pdf</w:t>
@@ -750,7 +724,7 @@
     </w:p>
     <w:p>
       <w:pPr>
-        <w:pStyle w:val="Paragraphedeliste"/>
+        <w:pStyle w:val="Prrafodelista"/>
         <w:numPr>
           <w:ilvl w:val="1"/>
           <w:numId w:val="6"/>
@@ -762,7 +736,7 @@
       <w:hyperlink r:id="rId14" w:history="1">
         <w:r>
           <w:rPr>
-            <w:rStyle w:val="Lienhypertexte"/>
+            <w:rStyle w:val="Hipervnculo"/>
             <w:lang w:val="en-US"/>
           </w:rPr>
           <w:t>https://aclanthology.org/D15-1167.pdf</w:t>
@@ -771,7 +745,7 @@
     </w:p>
     <w:p>
       <w:pPr>
-        <w:pStyle w:val="Paragraphedeliste"/>
+        <w:pStyle w:val="Prrafodelista"/>
         <w:numPr>
           <w:ilvl w:val="0"/>
           <w:numId w:val="6"/>
@@ -789,7 +763,7 @@
     </w:p>
     <w:p>
       <w:pPr>
-        <w:pStyle w:val="Paragraphedeliste"/>
+        <w:pStyle w:val="Prrafodelista"/>
         <w:numPr>
           <w:ilvl w:val="1"/>
           <w:numId w:val="6"/>
@@ -801,7 +775,7 @@
       <w:hyperlink r:id="rId15" w:history="1">
         <w:r>
           <w:rPr>
-            <w:rStyle w:val="Lienhypertexte"/>
+            <w:rStyle w:val="Hipervnculo"/>
             <w:lang w:val="en-US"/>
           </w:rPr>
           <w:t>http://proceedings.mlr.press/v9/glorot10a</w:t>
@@ -816,7 +790,7 @@
     </w:p>
     <w:p>
       <w:pPr>
-        <w:pStyle w:val="Paragraphedeliste"/>
+        <w:pStyle w:val="Prrafodelista"/>
         <w:numPr>
           <w:ilvl w:val="1"/>
           <w:numId w:val="6"/>
@@ -828,7 +802,7 @@
       <w:hyperlink r:id="rId16" w:history="1">
         <w:r>
           <w:rPr>
-            <w:rStyle w:val="Lienhypertexte"/>
+            <w:rStyle w:val="Hipervnculo"/>
             <w:lang w:val="en-US"/>
           </w:rPr>
           <w:t>https://www.sciencedirect.com/science/article/pii/S088523081530036X</w:t>
@@ -843,7 +817,7 @@
     </w:p>
     <w:p>
       <w:pPr>
-        <w:pStyle w:val="Paragraphedeliste"/>
+        <w:pStyle w:val="Prrafodelista"/>
         <w:numPr>
           <w:ilvl w:val="0"/>
           <w:numId w:val="6"/>
@@ -856,12 +830,12 @@
         <w:rPr>
           <w:lang w:val="en-US"/>
         </w:rPr>
-        <w:t>Papers and articles on graphs neural networks</w:t>
-      </w:r>
-    </w:p>
-    <w:p>
-      <w:pPr>
-        <w:pStyle w:val="Paragraphedeliste"/>
+        <w:t>Papers and articles on graph neural networks</w:t>
+      </w:r>
+    </w:p>
+    <w:p>
+      <w:pPr>
+        <w:pStyle w:val="Prrafodelista"/>
         <w:numPr>
           <w:ilvl w:val="1"/>
           <w:numId w:val="6"/>
@@ -873,7 +847,7 @@
       <w:hyperlink r:id="rId17" w:history="1">
         <w:r>
           <w:rPr>
-            <w:rStyle w:val="Lienhypertexte"/>
+            <w:rStyle w:val="Hipervnculo"/>
             <w:lang w:val="en-US"/>
           </w:rPr>
           <w:t>https://ieeexplore.ieee.org/abstract/document/4700287</w:t>
@@ -888,7 +862,7 @@
     </w:p>
     <w:p>
       <w:pPr>
-        <w:pStyle w:val="Paragraphedeliste"/>
+        <w:pStyle w:val="Prrafodelista"/>
         <w:numPr>
           <w:ilvl w:val="1"/>
           <w:numId w:val="6"/>
@@ -900,7 +874,7 @@
       <w:hyperlink r:id="rId18" w:history="1">
         <w:r>
           <w:rPr>
-            <w:rStyle w:val="Lienhypertexte"/>
+            <w:rStyle w:val="Hipervnculo"/>
             <w:lang w:val="en-US"/>
           </w:rPr>
           <w:t>https://arxiv.org/abs/1511.05493</w:t>
@@ -915,7 +889,7 @@
     </w:p>
     <w:p>
       <w:pPr>
-        <w:pStyle w:val="Paragraphedeliste"/>
+        <w:pStyle w:val="Prrafodelista"/>
         <w:numPr>
           <w:ilvl w:val="1"/>
           <w:numId w:val="6"/>
@@ -927,7 +901,7 @@
       <w:hyperlink r:id="rId19" w:history="1">
         <w:r>
           <w:rPr>
-            <w:rStyle w:val="Lienhypertexte"/>
+            <w:rStyle w:val="Hipervnculo"/>
             <w:lang w:val="en-US"/>
           </w:rPr>
           <w:t>https://ieeexplore.ieee.org/abstract/document/8902995</w:t>
@@ -942,7 +916,7 @@
     </w:p>
     <w:p>
       <w:pPr>
-        <w:pStyle w:val="Paragraphedeliste"/>
+        <w:pStyle w:val="Prrafodelista"/>
         <w:numPr>
           <w:ilvl w:val="1"/>
           <w:numId w:val="6"/>
@@ -954,7 +928,7 @@
       <w:hyperlink r:id="rId20" w:history="1">
         <w:r>
           <w:rPr>
-            <w:rStyle w:val="Lienhypertexte"/>
+            <w:rStyle w:val="Hipervnculo"/>
             <w:lang w:val="en-US"/>
           </w:rPr>
           <w:t>https://ieeexplore.ieee.org/abstract/document/9239975</w:t>
@@ -969,7 +943,7 @@
     </w:p>
     <w:p>
       <w:pPr>
-        <w:pStyle w:val="Paragraphedeliste"/>
+        <w:pStyle w:val="Prrafodelista"/>
         <w:numPr>
           <w:ilvl w:val="1"/>
           <w:numId w:val="6"/>
@@ -981,7 +955,7 @@
       <w:hyperlink r:id="rId21" w:history="1">
         <w:r>
           <w:rPr>
-            <w:rStyle w:val="Lienhypertexte"/>
+            <w:rStyle w:val="Hipervnculo"/>
             <w:lang w:val="en-US"/>
           </w:rPr>
           <w:t>https://arxiv.org/abs/1711.00740</w:t>
@@ -996,7 +970,7 @@
     </w:p>
     <w:p>
       <w:pPr>
-        <w:pStyle w:val="Paragraphedeliste"/>
+        <w:pStyle w:val="Prrafodelista"/>
         <w:ind w:left="1080"/>
         <w:rPr>
           <w:lang w:val="en-US"/>
@@ -1005,31 +979,31 @@
     </w:p>
     <w:p>
       <w:pPr>
-        <w:pStyle w:val="Paragraphedeliste"/>
-        <w:rPr>
-          <w:lang w:val="en-US"/>
-        </w:rPr>
-      </w:pPr>
-    </w:p>
-    <w:p>
-      <w:pPr>
-        <w:pStyle w:val="Paragraphedeliste"/>
-        <w:rPr>
-          <w:lang w:val="en-US"/>
-        </w:rPr>
-      </w:pPr>
-    </w:p>
-    <w:p>
-      <w:pPr>
-        <w:pStyle w:val="Paragraphedeliste"/>
-        <w:rPr>
-          <w:lang w:val="en-US"/>
-        </w:rPr>
-      </w:pPr>
-    </w:p>
-    <w:p>
-      <w:pPr>
-        <w:pStyle w:val="Paragraphedeliste"/>
+        <w:pStyle w:val="Prrafodelista"/>
+        <w:rPr>
+          <w:lang w:val="en-US"/>
+        </w:rPr>
+      </w:pPr>
+    </w:p>
+    <w:p>
+      <w:pPr>
+        <w:pStyle w:val="Prrafodelista"/>
+        <w:rPr>
+          <w:lang w:val="en-US"/>
+        </w:rPr>
+      </w:pPr>
+    </w:p>
+    <w:p>
+      <w:pPr>
+        <w:pStyle w:val="Prrafodelista"/>
+        <w:rPr>
+          <w:lang w:val="en-US"/>
+        </w:rPr>
+      </w:pPr>
+    </w:p>
+    <w:p>
+      <w:pPr>
+        <w:pStyle w:val="Prrafodelista"/>
         <w:numPr>
           <w:ilvl w:val="0"/>
           <w:numId w:val="1"/>
@@ -1640,7 +1614,7 @@
         <w:rFonts w:asciiTheme="minorHAnsi" w:eastAsiaTheme="minorHAnsi" w:hAnsiTheme="minorHAnsi" w:cstheme="minorBidi"/>
         <w:sz w:val="24"/>
         <w:szCs w:val="24"/>
-        <w:lang w:eastAsia="en-US" w:bidi="ar-SA"/>
+        <w:lang w:val="es-GB" w:eastAsia="en-US" w:bidi="ar-SA"/>
       </w:rPr>
     </w:rPrDefault>
     <w:pPrDefault/>
@@ -2034,13 +2008,13 @@
       <w:rFonts w:asciiTheme="majorHAnsi" w:hAnsiTheme="majorHAnsi"/>
     </w:rPr>
   </w:style>
-  <w:style w:type="character" w:default="1" w:styleId="Policepardfaut">
+  <w:style w:type="character" w:default="1" w:styleId="Fuentedeprrafopredeter">
     <w:name w:val="Default Paragraph Font"/>
     <w:uiPriority w:val="1"/>
     <w:semiHidden/>
     <w:unhideWhenUsed/>
   </w:style>
-  <w:style w:type="table" w:default="1" w:styleId="TableauNormal">
+  <w:style w:type="table" w:default="1" w:styleId="Tablanormal">
     <w:name w:val="Normal Table"/>
     <w:uiPriority w:val="99"/>
     <w:semiHidden/>
@@ -2055,13 +2029,13 @@
       </w:tblCellMar>
     </w:tblPr>
   </w:style>
-  <w:style w:type="numbering" w:default="1" w:styleId="Aucuneliste">
+  <w:style w:type="numbering" w:default="1" w:styleId="Sinlista">
     <w:name w:val="No List"/>
     <w:uiPriority w:val="99"/>
     <w:semiHidden/>
     <w:unhideWhenUsed/>
   </w:style>
-  <w:style w:type="paragraph" w:styleId="Paragraphedeliste">
+  <w:style w:type="paragraph" w:styleId="Prrafodelista">
     <w:name w:val="List Paragraph"/>
     <w:basedOn w:val="Normal"/>
     <w:uiPriority w:val="34"/>
@@ -2072,9 +2046,9 @@
       <w:contextualSpacing/>
     </w:pPr>
   </w:style>
-  <w:style w:type="character" w:styleId="Accentuation">
+  <w:style w:type="character" w:styleId="nfasis">
     <w:name w:val="Emphasis"/>
-    <w:basedOn w:val="Policepardfaut"/>
+    <w:basedOn w:val="Fuentedeprrafopredeter"/>
     <w:uiPriority w:val="20"/>
     <w:qFormat/>
     <w:rsid w:val="000C39E3"/>
@@ -2084,9 +2058,9 @@
       <w:iCs/>
     </w:rPr>
   </w:style>
-  <w:style w:type="character" w:styleId="Lienhypertexte">
+  <w:style w:type="character" w:styleId="Hipervnculo">
     <w:name w:val="Hyperlink"/>
-    <w:basedOn w:val="Policepardfaut"/>
+    <w:basedOn w:val="Fuentedeprrafopredeter"/>
     <w:uiPriority w:val="99"/>
     <w:unhideWhenUsed/>
     <w:rsid w:val="00132243"/>
@@ -2095,9 +2069,9 @@
       <w:u w:val="single"/>
     </w:rPr>
   </w:style>
-  <w:style w:type="character" w:styleId="Mentionnonrsolue">
+  <w:style w:type="character" w:styleId="Mencinsinresolver">
     <w:name w:val="Unresolved Mention"/>
-    <w:basedOn w:val="Policepardfaut"/>
+    <w:basedOn w:val="Fuentedeprrafopredeter"/>
     <w:uiPriority w:val="99"/>
     <w:semiHidden/>
     <w:unhideWhenUsed/>
@@ -2107,9 +2081,9 @@
       <w:shd w:val="clear" w:color="auto" w:fill="E1DFDD"/>
     </w:rPr>
   </w:style>
-  <w:style w:type="character" w:styleId="Lienhypertextesuivivisit">
+  <w:style w:type="character" w:styleId="Hipervnculovisitado">
     <w:name w:val="FollowedHyperlink"/>
-    <w:basedOn w:val="Policepardfaut"/>
+    <w:basedOn w:val="Fuentedeprrafopredeter"/>
     <w:uiPriority w:val="99"/>
     <w:semiHidden/>
     <w:unhideWhenUsed/>

--- a/Literature Review/Literature Review Guide.docx
+++ b/Literature Review/Literature Review Guide.docx
@@ -830,7 +830,7 @@
         <w:rPr>
           <w:lang w:val="en-US"/>
         </w:rPr>
-        <w:t>Papers and articles on graph neural networks</w:t>
+        <w:t>Papers and articles on graphs neural networks</w:t>
       </w:r>
     </w:p>
     <w:p>
@@ -2011,7 +2011,6 @@
   <w:style w:type="character" w:default="1" w:styleId="Fuentedeprrafopredeter">
     <w:name w:val="Default Paragraph Font"/>
     <w:uiPriority w:val="1"/>
-    <w:semiHidden/>
     <w:unhideWhenUsed/>
   </w:style>
   <w:style w:type="table" w:default="1" w:styleId="Tablanormal">

--- a/Literature Review/Literature Review Guide.docx
+++ b/Literature Review/Literature Review Guide.docx
@@ -4,7 +4,7 @@
   <w:body>
     <w:p>
       <w:pPr>
-        <w:pStyle w:val="Prrafodelista"/>
+        <w:pStyle w:val="Paragraphedeliste"/>
         <w:numPr>
           <w:ilvl w:val="0"/>
           <w:numId w:val="1"/>
@@ -22,7 +22,7 @@
     </w:p>
     <w:p>
       <w:pPr>
-        <w:pStyle w:val="Prrafodelista"/>
+        <w:pStyle w:val="Paragraphedeliste"/>
         <w:numPr>
           <w:ilvl w:val="0"/>
           <w:numId w:val="3"/>
@@ -64,7 +64,7 @@
     </w:p>
     <w:p>
       <w:pPr>
-        <w:pStyle w:val="Prrafodelista"/>
+        <w:pStyle w:val="Paragraphedeliste"/>
         <w:numPr>
           <w:ilvl w:val="0"/>
           <w:numId w:val="3"/>
@@ -119,7 +119,7 @@
     </w:p>
     <w:p>
       <w:pPr>
-        <w:pStyle w:val="Prrafodelista"/>
+        <w:pStyle w:val="Paragraphedeliste"/>
         <w:numPr>
           <w:ilvl w:val="0"/>
           <w:numId w:val="1"/>
@@ -155,7 +155,7 @@
     </w:p>
     <w:p>
       <w:pPr>
-        <w:pStyle w:val="Prrafodelista"/>
+        <w:pStyle w:val="Paragraphedeliste"/>
         <w:numPr>
           <w:ilvl w:val="0"/>
           <w:numId w:val="4"/>
@@ -185,7 +185,7 @@
     </w:p>
     <w:p>
       <w:pPr>
-        <w:pStyle w:val="Prrafodelista"/>
+        <w:pStyle w:val="Paragraphedeliste"/>
         <w:numPr>
           <w:ilvl w:val="0"/>
           <w:numId w:val="4"/>
@@ -209,7 +209,7 @@
     </w:p>
     <w:p>
       <w:pPr>
-        <w:pStyle w:val="Prrafodelista"/>
+        <w:pStyle w:val="Paragraphedeliste"/>
         <w:numPr>
           <w:ilvl w:val="0"/>
           <w:numId w:val="4"/>
@@ -227,7 +227,7 @@
     </w:p>
     <w:p>
       <w:pPr>
-        <w:pStyle w:val="Prrafodelista"/>
+        <w:pStyle w:val="Paragraphedeliste"/>
         <w:numPr>
           <w:ilvl w:val="0"/>
           <w:numId w:val="4"/>
@@ -245,7 +245,7 @@
     </w:p>
     <w:p>
       <w:pPr>
-        <w:pStyle w:val="Prrafodelista"/>
+        <w:pStyle w:val="Paragraphedeliste"/>
         <w:numPr>
           <w:ilvl w:val="0"/>
           <w:numId w:val="4"/>
@@ -270,7 +270,7 @@
     </w:p>
     <w:p>
       <w:pPr>
-        <w:pStyle w:val="Prrafodelista"/>
+        <w:pStyle w:val="Paragraphedeliste"/>
         <w:numPr>
           <w:ilvl w:val="0"/>
           <w:numId w:val="1"/>
@@ -300,7 +300,7 @@
     </w:p>
     <w:p>
       <w:pPr>
-        <w:pStyle w:val="Prrafodelista"/>
+        <w:pStyle w:val="Paragraphedeliste"/>
         <w:numPr>
           <w:ilvl w:val="0"/>
           <w:numId w:val="5"/>
@@ -318,7 +318,7 @@
     </w:p>
     <w:p>
       <w:pPr>
-        <w:pStyle w:val="Prrafodelista"/>
+        <w:pStyle w:val="Paragraphedeliste"/>
         <w:numPr>
           <w:ilvl w:val="0"/>
           <w:numId w:val="5"/>
@@ -342,7 +342,7 @@
     </w:p>
     <w:p>
       <w:pPr>
-        <w:pStyle w:val="Prrafodelista"/>
+        <w:pStyle w:val="Paragraphedeliste"/>
         <w:numPr>
           <w:ilvl w:val="0"/>
           <w:numId w:val="5"/>
@@ -366,7 +366,7 @@
     </w:p>
     <w:p>
       <w:pPr>
-        <w:pStyle w:val="Prrafodelista"/>
+        <w:pStyle w:val="Paragraphedeliste"/>
         <w:numPr>
           <w:ilvl w:val="0"/>
           <w:numId w:val="5"/>
@@ -409,7 +409,7 @@
     </w:p>
     <w:p>
       <w:pPr>
-        <w:pStyle w:val="Prrafodelista"/>
+        <w:pStyle w:val="Paragraphedeliste"/>
         <w:numPr>
           <w:ilvl w:val="0"/>
           <w:numId w:val="1"/>
@@ -427,7 +427,7 @@
     </w:p>
     <w:p>
       <w:pPr>
-        <w:pStyle w:val="Prrafodelista"/>
+        <w:pStyle w:val="Paragraphedeliste"/>
         <w:numPr>
           <w:ilvl w:val="0"/>
           <w:numId w:val="6"/>
@@ -457,7 +457,7 @@
     </w:p>
     <w:p>
       <w:pPr>
-        <w:pStyle w:val="Prrafodelista"/>
+        <w:pStyle w:val="Paragraphedeliste"/>
         <w:numPr>
           <w:ilvl w:val="1"/>
           <w:numId w:val="6"/>
@@ -469,7 +469,7 @@
       <w:hyperlink r:id="rId5" w:history="1">
         <w:r>
           <w:rPr>
-            <w:rStyle w:val="Hipervnculo"/>
+            <w:rStyle w:val="Lienhypertexte"/>
             <w:lang w:val="en-US"/>
           </w:rPr>
           <w:t>https://www.twilio.com/blog/abstract-syntax-trees</w:t>
@@ -484,7 +484,7 @@
     </w:p>
     <w:p>
       <w:pPr>
-        <w:pStyle w:val="Prrafodelista"/>
+        <w:pStyle w:val="Paragraphedeliste"/>
         <w:numPr>
           <w:ilvl w:val="1"/>
           <w:numId w:val="6"/>
@@ -496,7 +496,7 @@
       <w:hyperlink r:id="rId6" w:history="1">
         <w:r>
           <w:rPr>
-            <w:rStyle w:val="Hipervnculo"/>
+            <w:rStyle w:val="Lienhypertexte"/>
             <w:lang w:val="en-US"/>
           </w:rPr>
           <w:t>https://deepsource.io/glossary/ast/</w:t>
@@ -511,7 +511,7 @@
     </w:p>
     <w:p>
       <w:pPr>
-        <w:pStyle w:val="Prrafodelista"/>
+        <w:pStyle w:val="Paragraphedeliste"/>
         <w:numPr>
           <w:ilvl w:val="0"/>
           <w:numId w:val="6"/>
@@ -535,7 +535,7 @@
     </w:p>
     <w:p>
       <w:pPr>
-        <w:pStyle w:val="Prrafodelista"/>
+        <w:pStyle w:val="Paragraphedeliste"/>
         <w:numPr>
           <w:ilvl w:val="1"/>
           <w:numId w:val="6"/>
@@ -547,7 +547,7 @@
       <w:hyperlink r:id="rId7" w:history="1">
         <w:r>
           <w:rPr>
-            <w:rStyle w:val="Hipervnculo"/>
+            <w:rStyle w:val="Lienhypertexte"/>
             <w:lang w:val="en-US"/>
           </w:rPr>
           <w:t>https://surface.syr.edu/cgi/viewcontent.cgi?article=1043&amp;context=istpub</w:t>
@@ -556,7 +556,7 @@
     </w:p>
     <w:p>
       <w:pPr>
-        <w:pStyle w:val="Prrafodelista"/>
+        <w:pStyle w:val="Paragraphedeliste"/>
         <w:numPr>
           <w:ilvl w:val="1"/>
           <w:numId w:val="6"/>
@@ -568,7 +568,7 @@
       <w:hyperlink r:id="rId8" w:history="1">
         <w:r>
           <w:rPr>
-            <w:rStyle w:val="Hipervnculo"/>
+            <w:rStyle w:val="Lienhypertexte"/>
             <w:lang w:val="en-US"/>
           </w:rPr>
           <w:t>https://krchowdhary.com/me-nlp12/nlp-01.pdf</w:t>
@@ -577,7 +577,7 @@
     </w:p>
     <w:p>
       <w:pPr>
-        <w:pStyle w:val="Prrafodelista"/>
+        <w:pStyle w:val="Paragraphedeliste"/>
         <w:numPr>
           <w:ilvl w:val="0"/>
           <w:numId w:val="6"/>
@@ -601,7 +601,7 @@
     </w:p>
     <w:p>
       <w:pPr>
-        <w:pStyle w:val="Prrafodelista"/>
+        <w:pStyle w:val="Paragraphedeliste"/>
         <w:numPr>
           <w:ilvl w:val="1"/>
           <w:numId w:val="6"/>
@@ -613,7 +613,7 @@
       <w:hyperlink r:id="rId9" w:history="1">
         <w:r>
           <w:rPr>
-            <w:rStyle w:val="Hipervnculo"/>
+            <w:rStyle w:val="Lienhypertexte"/>
             <w:lang w:val="en-US"/>
           </w:rPr>
           <w:t>https://arxiv.org/pdf/1512.07108.pdfã€,</w:t>
@@ -622,7 +622,7 @@
     </w:p>
     <w:p>
       <w:pPr>
-        <w:pStyle w:val="Prrafodelista"/>
+        <w:pStyle w:val="Paragraphedeliste"/>
         <w:numPr>
           <w:ilvl w:val="1"/>
           <w:numId w:val="6"/>
@@ -634,7 +634,7 @@
       <w:hyperlink r:id="rId10" w:history="1">
         <w:r>
           <w:rPr>
-            <w:rStyle w:val="Hipervnculo"/>
+            <w:rStyle w:val="Lienhypertexte"/>
             <w:lang w:val="en-US"/>
           </w:rPr>
           <w:t>https://ieeexplore.ieee.org/stamp/stamp.jsp?tp=&amp;arnumber=8308186</w:t>
@@ -643,7 +643,7 @@
     </w:p>
     <w:p>
       <w:pPr>
-        <w:pStyle w:val="Prrafodelista"/>
+        <w:pStyle w:val="Paragraphedeliste"/>
         <w:numPr>
           <w:ilvl w:val="1"/>
           <w:numId w:val="6"/>
@@ -655,7 +655,7 @@
       <w:hyperlink r:id="rId11" w:history="1">
         <w:r>
           <w:rPr>
-            <w:rStyle w:val="Hipervnculo"/>
+            <w:rStyle w:val="Lienhypertexte"/>
             <w:lang w:val="en-US"/>
           </w:rPr>
           <w:t>https://www.sciencedirect.com/science/article/pii/S1877050918308019</w:t>
@@ -664,7 +664,7 @@
     </w:p>
     <w:p>
       <w:pPr>
-        <w:pStyle w:val="Prrafodelista"/>
+        <w:pStyle w:val="Paragraphedeliste"/>
         <w:numPr>
           <w:ilvl w:val="1"/>
           <w:numId w:val="6"/>
@@ -676,7 +676,7 @@
       <w:hyperlink r:id="rId12" w:history="1">
         <w:r>
           <w:rPr>
-            <w:rStyle w:val="Hipervnculo"/>
+            <w:rStyle w:val="Lienhypertexte"/>
             <w:lang w:val="en-US"/>
           </w:rPr>
           <w:t>https://arxiv.org/abs/1409.5718</w:t>
@@ -685,7 +685,7 @@
     </w:p>
     <w:p>
       <w:pPr>
-        <w:pStyle w:val="Prrafodelista"/>
+        <w:pStyle w:val="Paragraphedeliste"/>
         <w:numPr>
           <w:ilvl w:val="0"/>
           <w:numId w:val="6"/>
@@ -703,7 +703,7 @@
     </w:p>
     <w:p>
       <w:pPr>
-        <w:pStyle w:val="Prrafodelista"/>
+        <w:pStyle w:val="Paragraphedeliste"/>
         <w:numPr>
           <w:ilvl w:val="1"/>
           <w:numId w:val="6"/>
@@ -715,7 +715,7 @@
       <w:hyperlink r:id="rId13" w:history="1">
         <w:r>
           <w:rPr>
-            <w:rStyle w:val="Hipervnculo"/>
+            <w:rStyle w:val="Lienhypertexte"/>
             <w:lang w:val="en-US"/>
           </w:rPr>
           <w:t>http://www.fit.vutbr.cz/research/groups/speech/servite/2010/rnnlm_mikolov.pdf</w:t>
@@ -724,7 +724,7 @@
     </w:p>
     <w:p>
       <w:pPr>
-        <w:pStyle w:val="Prrafodelista"/>
+        <w:pStyle w:val="Paragraphedeliste"/>
         <w:numPr>
           <w:ilvl w:val="1"/>
           <w:numId w:val="6"/>
@@ -736,7 +736,7 @@
       <w:hyperlink r:id="rId14" w:history="1">
         <w:r>
           <w:rPr>
-            <w:rStyle w:val="Hipervnculo"/>
+            <w:rStyle w:val="Lienhypertexte"/>
             <w:lang w:val="en-US"/>
           </w:rPr>
           <w:t>https://aclanthology.org/D15-1167.pdf</w:t>
@@ -745,7 +745,7 @@
     </w:p>
     <w:p>
       <w:pPr>
-        <w:pStyle w:val="Prrafodelista"/>
+        <w:pStyle w:val="Paragraphedeliste"/>
         <w:numPr>
           <w:ilvl w:val="0"/>
           <w:numId w:val="6"/>
@@ -763,7 +763,7 @@
     </w:p>
     <w:p>
       <w:pPr>
-        <w:pStyle w:val="Prrafodelista"/>
+        <w:pStyle w:val="Paragraphedeliste"/>
         <w:numPr>
           <w:ilvl w:val="1"/>
           <w:numId w:val="6"/>
@@ -775,7 +775,7 @@
       <w:hyperlink r:id="rId15" w:history="1">
         <w:r>
           <w:rPr>
-            <w:rStyle w:val="Hipervnculo"/>
+            <w:rStyle w:val="Lienhypertexte"/>
             <w:lang w:val="en-US"/>
           </w:rPr>
           <w:t>http://proceedings.mlr.press/v9/glorot10a</w:t>
@@ -790,7 +790,7 @@
     </w:p>
     <w:p>
       <w:pPr>
-        <w:pStyle w:val="Prrafodelista"/>
+        <w:pStyle w:val="Paragraphedeliste"/>
         <w:numPr>
           <w:ilvl w:val="1"/>
           <w:numId w:val="6"/>
@@ -802,7 +802,7 @@
       <w:hyperlink r:id="rId16" w:history="1">
         <w:r>
           <w:rPr>
-            <w:rStyle w:val="Hipervnculo"/>
+            <w:rStyle w:val="Lienhypertexte"/>
             <w:lang w:val="en-US"/>
           </w:rPr>
           <w:t>https://www.sciencedirect.com/science/article/pii/S088523081530036X</w:t>
@@ -817,7 +817,7 @@
     </w:p>
     <w:p>
       <w:pPr>
-        <w:pStyle w:val="Prrafodelista"/>
+        <w:pStyle w:val="Paragraphedeliste"/>
         <w:numPr>
           <w:ilvl w:val="0"/>
           <w:numId w:val="6"/>
@@ -830,12 +830,12 @@
         <w:rPr>
           <w:lang w:val="en-US"/>
         </w:rPr>
-        <w:t>Papers and articles on graphs neural networks</w:t>
-      </w:r>
-    </w:p>
-    <w:p>
-      <w:pPr>
-        <w:pStyle w:val="Prrafodelista"/>
+        <w:t>Papers and articles on graph neural networks</w:t>
+      </w:r>
+    </w:p>
+    <w:p>
+      <w:pPr>
+        <w:pStyle w:val="Paragraphedeliste"/>
         <w:numPr>
           <w:ilvl w:val="1"/>
           <w:numId w:val="6"/>
@@ -847,7 +847,7 @@
       <w:hyperlink r:id="rId17" w:history="1">
         <w:r>
           <w:rPr>
-            <w:rStyle w:val="Hipervnculo"/>
+            <w:rStyle w:val="Lienhypertexte"/>
             <w:lang w:val="en-US"/>
           </w:rPr>
           <w:t>https://ieeexplore.ieee.org/abstract/document/4700287</w:t>
@@ -862,7 +862,7 @@
     </w:p>
     <w:p>
       <w:pPr>
-        <w:pStyle w:val="Prrafodelista"/>
+        <w:pStyle w:val="Paragraphedeliste"/>
         <w:numPr>
           <w:ilvl w:val="1"/>
           <w:numId w:val="6"/>
@@ -874,7 +874,7 @@
       <w:hyperlink r:id="rId18" w:history="1">
         <w:r>
           <w:rPr>
-            <w:rStyle w:val="Hipervnculo"/>
+            <w:rStyle w:val="Lienhypertexte"/>
             <w:lang w:val="en-US"/>
           </w:rPr>
           <w:t>https://arxiv.org/abs/1511.05493</w:t>
@@ -889,7 +889,7 @@
     </w:p>
     <w:p>
       <w:pPr>
-        <w:pStyle w:val="Prrafodelista"/>
+        <w:pStyle w:val="Paragraphedeliste"/>
         <w:numPr>
           <w:ilvl w:val="1"/>
           <w:numId w:val="6"/>
@@ -901,7 +901,7 @@
       <w:hyperlink r:id="rId19" w:history="1">
         <w:r>
           <w:rPr>
-            <w:rStyle w:val="Hipervnculo"/>
+            <w:rStyle w:val="Lienhypertexte"/>
             <w:lang w:val="en-US"/>
           </w:rPr>
           <w:t>https://ieeexplore.ieee.org/abstract/document/8902995</w:t>
@@ -916,7 +916,7 @@
     </w:p>
     <w:p>
       <w:pPr>
-        <w:pStyle w:val="Prrafodelista"/>
+        <w:pStyle w:val="Paragraphedeliste"/>
         <w:numPr>
           <w:ilvl w:val="1"/>
           <w:numId w:val="6"/>
@@ -928,7 +928,7 @@
       <w:hyperlink r:id="rId20" w:history="1">
         <w:r>
           <w:rPr>
-            <w:rStyle w:val="Hipervnculo"/>
+            <w:rStyle w:val="Lienhypertexte"/>
             <w:lang w:val="en-US"/>
           </w:rPr>
           <w:t>https://ieeexplore.ieee.org/abstract/document/9239975</w:t>
@@ -943,7 +943,7 @@
     </w:p>
     <w:p>
       <w:pPr>
-        <w:pStyle w:val="Prrafodelista"/>
+        <w:pStyle w:val="Paragraphedeliste"/>
         <w:numPr>
           <w:ilvl w:val="1"/>
           <w:numId w:val="6"/>
@@ -955,7 +955,7 @@
       <w:hyperlink r:id="rId21" w:history="1">
         <w:r>
           <w:rPr>
-            <w:rStyle w:val="Hipervnculo"/>
+            <w:rStyle w:val="Lienhypertexte"/>
             <w:lang w:val="en-US"/>
           </w:rPr>
           <w:t>https://arxiv.org/abs/1711.00740</w:t>
@@ -970,7 +970,7 @@
     </w:p>
     <w:p>
       <w:pPr>
-        <w:pStyle w:val="Prrafodelista"/>
+        <w:pStyle w:val="Paragraphedeliste"/>
         <w:ind w:left="1080"/>
         <w:rPr>
           <w:lang w:val="en-US"/>
@@ -979,31 +979,31 @@
     </w:p>
     <w:p>
       <w:pPr>
-        <w:pStyle w:val="Prrafodelista"/>
-        <w:rPr>
-          <w:lang w:val="en-US"/>
-        </w:rPr>
-      </w:pPr>
-    </w:p>
-    <w:p>
-      <w:pPr>
-        <w:pStyle w:val="Prrafodelista"/>
-        <w:rPr>
-          <w:lang w:val="en-US"/>
-        </w:rPr>
-      </w:pPr>
-    </w:p>
-    <w:p>
-      <w:pPr>
-        <w:pStyle w:val="Prrafodelista"/>
-        <w:rPr>
-          <w:lang w:val="en-US"/>
-        </w:rPr>
-      </w:pPr>
-    </w:p>
-    <w:p>
-      <w:pPr>
-        <w:pStyle w:val="Prrafodelista"/>
+        <w:pStyle w:val="Paragraphedeliste"/>
+        <w:rPr>
+          <w:lang w:val="en-US"/>
+        </w:rPr>
+      </w:pPr>
+    </w:p>
+    <w:p>
+      <w:pPr>
+        <w:pStyle w:val="Paragraphedeliste"/>
+        <w:rPr>
+          <w:lang w:val="en-US"/>
+        </w:rPr>
+      </w:pPr>
+    </w:p>
+    <w:p>
+      <w:pPr>
+        <w:pStyle w:val="Paragraphedeliste"/>
+        <w:rPr>
+          <w:lang w:val="en-US"/>
+        </w:rPr>
+      </w:pPr>
+    </w:p>
+    <w:p>
+      <w:pPr>
+        <w:pStyle w:val="Paragraphedeliste"/>
         <w:numPr>
           <w:ilvl w:val="0"/>
           <w:numId w:val="1"/>
@@ -1614,7 +1614,7 @@
         <w:rFonts w:asciiTheme="minorHAnsi" w:eastAsiaTheme="minorHAnsi" w:hAnsiTheme="minorHAnsi" w:cstheme="minorBidi"/>
         <w:sz w:val="24"/>
         <w:szCs w:val="24"/>
-        <w:lang w:val="es-GB" w:eastAsia="en-US" w:bidi="ar-SA"/>
+        <w:lang w:eastAsia="en-US" w:bidi="ar-SA"/>
       </w:rPr>
     </w:rPrDefault>
     <w:pPrDefault/>
@@ -2008,12 +2008,13 @@
       <w:rFonts w:asciiTheme="majorHAnsi" w:hAnsiTheme="majorHAnsi"/>
     </w:rPr>
   </w:style>
-  <w:style w:type="character" w:default="1" w:styleId="Fuentedeprrafopredeter">
+  <w:style w:type="character" w:default="1" w:styleId="Policepardfaut">
     <w:name w:val="Default Paragraph Font"/>
     <w:uiPriority w:val="1"/>
+    <w:semiHidden/>
     <w:unhideWhenUsed/>
   </w:style>
-  <w:style w:type="table" w:default="1" w:styleId="Tablanormal">
+  <w:style w:type="table" w:default="1" w:styleId="TableauNormal">
     <w:name w:val="Normal Table"/>
     <w:uiPriority w:val="99"/>
     <w:semiHidden/>
@@ -2028,13 +2029,13 @@
       </w:tblCellMar>
     </w:tblPr>
   </w:style>
-  <w:style w:type="numbering" w:default="1" w:styleId="Sinlista">
+  <w:style w:type="numbering" w:default="1" w:styleId="Aucuneliste">
     <w:name w:val="No List"/>
     <w:uiPriority w:val="99"/>
     <w:semiHidden/>
     <w:unhideWhenUsed/>
   </w:style>
-  <w:style w:type="paragraph" w:styleId="Prrafodelista">
+  <w:style w:type="paragraph" w:styleId="Paragraphedeliste">
     <w:name w:val="List Paragraph"/>
     <w:basedOn w:val="Normal"/>
     <w:uiPriority w:val="34"/>
@@ -2045,9 +2046,9 @@
       <w:contextualSpacing/>
     </w:pPr>
   </w:style>
-  <w:style w:type="character" w:styleId="nfasis">
+  <w:style w:type="character" w:styleId="Accentuation">
     <w:name w:val="Emphasis"/>
-    <w:basedOn w:val="Fuentedeprrafopredeter"/>
+    <w:basedOn w:val="Policepardfaut"/>
     <w:uiPriority w:val="20"/>
     <w:qFormat/>
     <w:rsid w:val="000C39E3"/>
@@ -2057,9 +2058,9 @@
       <w:iCs/>
     </w:rPr>
   </w:style>
-  <w:style w:type="character" w:styleId="Hipervnculo">
+  <w:style w:type="character" w:styleId="Lienhypertexte">
     <w:name w:val="Hyperlink"/>
-    <w:basedOn w:val="Fuentedeprrafopredeter"/>
+    <w:basedOn w:val="Policepardfaut"/>
     <w:uiPriority w:val="99"/>
     <w:unhideWhenUsed/>
     <w:rsid w:val="00132243"/>
@@ -2068,9 +2069,9 @@
       <w:u w:val="single"/>
     </w:rPr>
   </w:style>
-  <w:style w:type="character" w:styleId="Mencinsinresolver">
+  <w:style w:type="character" w:styleId="Mentionnonrsolue">
     <w:name w:val="Unresolved Mention"/>
-    <w:basedOn w:val="Fuentedeprrafopredeter"/>
+    <w:basedOn w:val="Policepardfaut"/>
     <w:uiPriority w:val="99"/>
     <w:semiHidden/>
     <w:unhideWhenUsed/>
@@ -2080,9 +2081,9 @@
       <w:shd w:val="clear" w:color="auto" w:fill="E1DFDD"/>
     </w:rPr>
   </w:style>
-  <w:style w:type="character" w:styleId="Hipervnculovisitado">
+  <w:style w:type="character" w:styleId="Lienhypertextesuivivisit">
     <w:name w:val="FollowedHyperlink"/>
-    <w:basedOn w:val="Fuentedeprrafopredeter"/>
+    <w:basedOn w:val="Policepardfaut"/>
     <w:uiPriority w:val="99"/>
     <w:semiHidden/>
     <w:unhideWhenUsed/>
